--- a/TreasureHuntDesktopApplication/Documents/Stacey Hunt QR Codes Sheet.docx
+++ b/TreasureHuntDesktopApplication/Documents/Stacey Hunt QR Codes Sheet.docx
@@ -46,7 +46,7 @@
                   <pic:cNvPicPr/>
                 </pic:nvPicPr>
                 <pic:blipFill>
-                  <a:blip xmlns:r="http://schemas.openxmlformats.org/officeDocument/2006/relationships" r:embed="R79565c255e624ef0"/>
+                  <a:blip xmlns:r="http://schemas.openxmlformats.org/officeDocument/2006/relationships" r:embed="Rae3f0dc4ac324cf7"/>
                   <a:stretch>
                     <a:fillRect/>
                   </a:stretch>
@@ -96,7 +96,7 @@
                   <pic:cNvPicPr/>
                 </pic:nvPicPr>
                 <pic:blipFill>
-                  <a:blip xmlns:r="http://schemas.openxmlformats.org/officeDocument/2006/relationships" r:embed="R6ff9a59f22a64d37"/>
+                  <a:blip xmlns:r="http://schemas.openxmlformats.org/officeDocument/2006/relationships" r:embed="Rbf8119828b8c4f05"/>
                   <a:stretch>
                     <a:fillRect/>
                   </a:stretch>
